--- a/ServiceInteractions/riv/ehr/patientrelationship/trunk/docs/TKB_ehr_patientrelationship_1.0.1_RC1.docx
+++ b/ServiceInteractions/riv/ehr/patientrelationship/trunk/docs/TKB_ehr_patientrelationship_1.0.1_RC1.docx
@@ -82,15 +82,29 @@
           <w:sz w:val="44"/>
         </w:rPr>
       </w:pPr>
-      <w:fldSimple w:instr=" SUBJECT  \* MERGEFORMAT ">
-        <w:r>
-          <w:rPr>
-            <w:rFonts w:ascii="Arial" w:hAnsi="Arial"/>
-            <w:sz w:val="44"/>
-          </w:rPr>
-          <w:t>Tjänstekontraktsbeskrivning</w:t>
-        </w:r>
-      </w:fldSimple>
+      <w:r>
+        <w:fldChar w:fldCharType="begin"/>
+      </w:r>
+      <w:r>
+        <w:instrText xml:space="preserve"> SUBJECT  \* MERGEFORMAT </w:instrText>
+      </w:r>
+      <w:r>
+        <w:fldChar w:fldCharType="separate"/>
+      </w:r>
+      <w:r>
+        <w:rPr>
+          <w:rFonts w:ascii="Arial" w:hAnsi="Arial"/>
+          <w:sz w:val="44"/>
+        </w:rPr>
+        <w:t>Tjänstekontraktsbeskrivning</w:t>
+      </w:r>
+      <w:r>
+        <w:rPr>
+          <w:rFonts w:ascii="Arial" w:hAnsi="Arial"/>
+          <w:sz w:val="44"/>
+        </w:rPr>
+        <w:fldChar w:fldCharType="end"/>
+      </w:r>
     </w:p>
     <w:p>
       <w:pPr>
@@ -1106,8 +1120,6 @@
             <w:r>
               <w:t>Roger Öberg</w:t>
             </w:r>
-            <w:bookmarkStart w:id="0" w:name="_GoBack"/>
-            <w:bookmarkEnd w:id="0"/>
           </w:p>
         </w:tc>
         <w:tc>
@@ -2202,12 +2214,72 @@
       <w:pPr>
         <w:pStyle w:val="Heading1"/>
       </w:pPr>
-      <w:bookmarkStart w:id="1" w:name="_Toc338681510"/>
+      <w:bookmarkStart w:id="0" w:name="_Toc338681510"/>
       <w:r>
         <w:lastRenderedPageBreak/>
         <w:t>Inledning</w:t>
       </w:r>
+      <w:bookmarkEnd w:id="0"/>
+    </w:p>
+    <w:p>
+      <w:pPr>
+        <w:pStyle w:val="Heading2"/>
+        <w:rPr>
+          <w:lang w:val="sv-SE"/>
+        </w:rPr>
+      </w:pPr>
+      <w:r>
+        <w:rPr>
+          <w:lang w:val="sv-SE"/>
+        </w:rPr>
+        <w:t>Svenskt namn</w:t>
+      </w:r>
+    </w:p>
+    <w:p>
+      <w:r>
+        <w:t>infrastruktur:säkerhetstjänster:patientrelationshantering</w:t>
+      </w:r>
+    </w:p>
+    <w:p>
+      <w:r>
+        <w:t>patientrelationshantering</w:t>
+      </w:r>
+    </w:p>
+    <w:p>
+      <w:pPr>
+        <w:pStyle w:val="Heading2"/>
+        <w:rPr>
+          <w:lang w:val="sv-SE"/>
+        </w:rPr>
+      </w:pPr>
+      <w:r>
+        <w:rPr>
+          <w:lang w:val="sv-SE"/>
+        </w:rPr>
+        <w:t>WEB beskrivning</w:t>
+      </w:r>
+    </w:p>
+    <w:p>
+      <w:r>
+        <w:t>P</w:t>
+      </w:r>
+      <w:r>
+        <w:t>atientrelationshantering registrerar och lagrar information om relationer mellan personal och patient.</w:t>
+      </w:r>
+    </w:p>
+    <w:p>
+      <w:bookmarkStart w:id="1" w:name="_GoBack"/>
       <w:bookmarkEnd w:id="1"/>
+    </w:p>
+    <w:p>
+      <w:r>
+        <w:t>Tjänstekontrakten för Patientrelationshantering gör det möjligt för vårdpersonal att genom sina vårdsystem på ett flexibelt sätt hantera sina "egna" patientrelationer, samtidigt som samverkan möjliggörs med nationella e-tjänster som erbjuder direktåtkomst till patientuppgifter. Tjänstekontrakten specificerar bland annat hur patientrelationsunderlag ska hämtas ut för intern kontroll av patientrelation i vårdsystemet, hur anrop från ett vårdsystem ska göras för att kontrollera om patientrelation finns eller inte, och för att kunna ge patienten en sammanställd lista av dennes alla patientrelationer som finns registrerade hos vårdgivaren.</w:t>
+      </w:r>
+    </w:p>
+    <w:p>
+      <w:pPr>
+        <w:pStyle w:val="BodyText"/>
+      </w:pPr>
     </w:p>
     <w:p>
       <w:pPr>
@@ -23311,13 +23383,7 @@
               <w:t>Patientens personnummer</w:t>
             </w:r>
             <w:r>
-              <w:t xml:space="preserve"> </w:t>
-            </w:r>
-            <w:r>
-              <w:t>alternativt samordningsnummer</w:t>
-            </w:r>
-            <w:r>
-              <w:t>.</w:t>
+              <w:t xml:space="preserve"> alternativt samordningsnummer.</w:t>
             </w:r>
           </w:p>
         </w:tc>
@@ -34342,13 +34408,7 @@
               <w:t>Patientens id nummer, kan vara personnummer</w:t>
             </w:r>
             <w:r>
-              <w:t xml:space="preserve"> </w:t>
-            </w:r>
-            <w:r>
-              <w:t>alternativt samordningsnummer</w:t>
-            </w:r>
-            <w:r>
-              <w:t>.</w:t>
+              <w:t xml:space="preserve"> alternativt samordningsnummer.</w:t>
             </w:r>
           </w:p>
         </w:tc>
@@ -35361,7 +35421,7 @@
         <w:noProof/>
         <w:sz w:val="24"/>
       </w:rPr>
-      <w:t>35</w:t>
+      <w:t>3</w:t>
     </w:r>
     <w:r>
       <w:rPr>
@@ -35776,7 +35836,7 @@
               </mc:Choice>
               <mc:Fallback>
                 <w:pict>
-                  <v:rect w14:anchorId="550051D2" id="AutoShape 4" o:spid="_x0000_s1026" style="width:159pt;height:35.15pt;visibility:visible;mso-wrap-style:square;mso-left-percent:-10001;mso-top-percent:-10001;mso-position-horizontal:absolute;mso-position-horizontal-relative:char;mso-position-vertical:absolute;mso-position-vertical-relative:line;mso-left-percent:-10001;mso-top-percent:-10001;v-text-anchor:top" o:gfxdata="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" filled="f" stroked="f">
+                  <v:rect w14:anchorId="722A1B2C" id="AutoShape 4" o:spid="_x0000_s1026" style="width:159pt;height:35.15pt;visibility:visible;mso-wrap-style:square;mso-left-percent:-10001;mso-top-percent:-10001;mso-position-horizontal:absolute;mso-position-horizontal-relative:char;mso-position-vertical:absolute;mso-position-vertical-relative:line;mso-left-percent:-10001;mso-top-percent:-10001;v-text-anchor:top" o:gfxdata="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" filled="f" stroked="f">
                     <o:lock v:ext="edit" aspectratio="t"/>
                     <w10:anchorlock/>
                   </v:rect>
@@ -36274,14 +36334,27 @@
           <w:r>
             <w:t xml:space="preserve"> (</w:t>
           </w:r>
-          <w:fldSimple w:instr=" NUMPAGES ">
-            <w:r>
-              <w:rPr>
-                <w:noProof/>
-              </w:rPr>
-              <w:t>35</w:t>
-            </w:r>
-          </w:fldSimple>
+          <w:r>
+            <w:fldChar w:fldCharType="begin"/>
+          </w:r>
+          <w:r>
+            <w:instrText xml:space="preserve"> NUMPAGES </w:instrText>
+          </w:r>
+          <w:r>
+            <w:fldChar w:fldCharType="separate"/>
+          </w:r>
+          <w:r>
+            <w:rPr>
+              <w:noProof/>
+            </w:rPr>
+            <w:t>35</w:t>
+          </w:r>
+          <w:r>
+            <w:rPr>
+              <w:noProof/>
+            </w:rPr>
+            <w:fldChar w:fldCharType="end"/>
+          </w:r>
           <w:r>
             <w:t>)</w:t>
           </w:r>
@@ -36321,7 +36394,7 @@
             <w:fldChar w:fldCharType="separate"/>
           </w:r>
           <w:r>
-            <w:t>2014-03-03</w:t>
+            <w:t>2014-09-16</w:t>
           </w:r>
           <w:r>
             <w:fldChar w:fldCharType="end"/>
@@ -36730,11 +36803,21 @@
               <w:tab w:val="left" w:pos="31680"/>
             </w:tabs>
           </w:pPr>
-          <w:fldSimple w:instr=" SUBJECT  \* MERGEFORMAT ">
-            <w:r>
-              <w:t>Tjänstekontraktsbeskrivning</w:t>
-            </w:r>
-          </w:fldSimple>
+          <w:r>
+            <w:fldChar w:fldCharType="begin"/>
+          </w:r>
+          <w:r>
+            <w:instrText xml:space="preserve"> SUBJECT  \* MERGEFORMAT </w:instrText>
+          </w:r>
+          <w:r>
+            <w:fldChar w:fldCharType="separate"/>
+          </w:r>
+          <w:r>
+            <w:t>Tjänstekontraktsbeskrivning</w:t>
+          </w:r>
+          <w:r>
+            <w:fldChar w:fldCharType="end"/>
+          </w:r>
         </w:p>
       </w:tc>
       <w:tc>
@@ -37068,7 +37151,7 @@
             <w:rPr>
               <w:noProof/>
             </w:rPr>
-            <w:t>35</w:t>
+            <w:t>3</w:t>
           </w:r>
           <w:r>
             <w:rPr>
@@ -37079,14 +37162,27 @@
           <w:r>
             <w:t xml:space="preserve"> (</w:t>
           </w:r>
-          <w:fldSimple w:instr=" NUMPAGES ">
-            <w:r>
-              <w:rPr>
-                <w:noProof/>
-              </w:rPr>
-              <w:t>35</w:t>
-            </w:r>
-          </w:fldSimple>
+          <w:r>
+            <w:fldChar w:fldCharType="begin"/>
+          </w:r>
+          <w:r>
+            <w:instrText xml:space="preserve"> NUMPAGES </w:instrText>
+          </w:r>
+          <w:r>
+            <w:fldChar w:fldCharType="separate"/>
+          </w:r>
+          <w:r>
+            <w:rPr>
+              <w:noProof/>
+            </w:rPr>
+            <w:t>35</w:t>
+          </w:r>
+          <w:r>
+            <w:rPr>
+              <w:noProof/>
+            </w:rPr>
+            <w:fldChar w:fldCharType="end"/>
+          </w:r>
           <w:r>
             <w:t>)</w:t>
           </w:r>
@@ -37129,7 +37225,7 @@
             <w:fldChar w:fldCharType="separate"/>
           </w:r>
           <w:r>
-            <w:t>2014-03-03</w:t>
+            <w:t>2014-09-16</w:t>
           </w:r>
           <w:r>
             <w:rPr>
@@ -40041,7 +40137,7 @@
     <w:lsdException w:name="E-mail Signature" w:semiHidden="1" w:unhideWhenUsed="1"/>
     <w:lsdException w:name="HTML Top of Form" w:semiHidden="1" w:unhideWhenUsed="1"/>
     <w:lsdException w:name="HTML Bottom of Form" w:semiHidden="1" w:unhideWhenUsed="1"/>
-    <w:lsdException w:name="Normal (Web)" w:semiHidden="1" w:unhideWhenUsed="1"/>
+    <w:lsdException w:name="Normal (Web)" w:semiHidden="1" w:uiPriority="99" w:unhideWhenUsed="1"/>
     <w:lsdException w:name="HTML Acronym" w:semiHidden="1" w:unhideWhenUsed="1"/>
     <w:lsdException w:name="HTML Address" w:semiHidden="1" w:unhideWhenUsed="1"/>
     <w:lsdException w:name="HTML Cite" w:semiHidden="1" w:unhideWhenUsed="1"/>
@@ -41541,6 +41637,7 @@
   <w:style w:type="paragraph" w:styleId="NormalWeb">
     <w:name w:val="Normal (Web)"/>
     <w:basedOn w:val="Normal"/>
+    <w:uiPriority w:val="99"/>
     <w:rsid w:val="00533A31"/>
     <w:pPr>
       <w:spacing w:before="100" w:beforeAutospacing="1" w:after="100" w:afterAutospacing="1"/>
@@ -42114,7 +42211,7 @@
 </file>
 
 <file path=customXml/itemProps1.xml><?xml version="1.0" encoding="utf-8"?>
-<ds:datastoreItem xmlns:ds="http://schemas.openxmlformats.org/officeDocument/2006/customXml" ds:itemID="{5CD47454-C183-484C-AF96-016D474559BF}">
+<ds:datastoreItem xmlns:ds="http://schemas.openxmlformats.org/officeDocument/2006/customXml" ds:itemID="{5029DD8F-6FD2-4032-86C1-A09C5365E2C1}">
   <ds:schemaRefs>
     <ds:schemaRef ds:uri="http://schemas.openxmlformats.org/officeDocument/2006/bibliography"/>
   </ds:schemaRefs>
